--- a/_.docx
+++ b/_.docx
@@ -1,6 +1,6 @@
 
 <file path=word/document.xml><?xml version="1.0" encoding="utf-8"?>
-<w:document xmlns:wpc="http://schemas.microsoft.com/office/word/2010/wordprocessingCanvas" xmlns:cx="http://schemas.microsoft.com/office/drawing/2014/chartex" xmlns:cx1="http://schemas.microsoft.com/office/drawing/2015/9/8/chartex" xmlns:cx2="http://schemas.microsoft.com/office/drawing/2015/10/21/chartex" xmlns:cx3="http://schemas.microsoft.com/office/drawing/2016/5/9/chartex" xmlns:cx4="http://schemas.microsoft.com/office/drawing/2016/5/10/chartex" xmlns:cx5="http://schemas.microsoft.com/office/drawing/2016/5/11/chartex" xmlns:cx6="http://schemas.microsoft.com/office/drawing/2016/5/12/chartex" xmlns:cx7="http://schemas.microsoft.com/office/drawing/2016/5/13/chartex" xmlns:cx8="http://schemas.microsoft.com/office/drawing/2016/5/14/chartex" xmlns:mc="http://schemas.openxmlformats.org/markup-compatibility/2006" xmlns:aink="http://schemas.microsoft.com/office/drawing/2016/ink" xmlns:am3d="http://schemas.microsoft.com/office/drawing/2017/model3d" xmlns:o="urn:schemas-microsoft-com:office:office" xmlns:oel="http://schemas.microsoft.com/office/2019/extlst" xmlns:r="http://schemas.openxmlformats.org/officeDocument/2006/relationships" xmlns:m="http://schemas.openxmlformats.org/officeDocument/2006/math" xmlns:v="urn:schemas-microsoft-com:vml" xmlns:wp14="http://schemas.microsoft.com/office/word/2010/wordprocessingDrawing" xmlns:wp="http://schemas.openxmlformats.org/drawingml/2006/wordprocessingDrawing" xmlns:w10="urn:schemas-microsoft-com:office:word" xmlns:w="http://schemas.openxmlformats.org/wordprocessingml/2006/main" xmlns:w14="http://schemas.microsoft.com/office/word/2010/wordml" xmlns:w15="http://schemas.microsoft.com/office/word/2012/wordml" xmlns:w16cex="http://schemas.microsoft.com/office/word/2018/wordml/cex" xmlns:w16cid="http://schemas.microsoft.com/office/word/2016/wordml/cid" xmlns:w16="http://schemas.microsoft.com/office/word/2018/wordml" xmlns:w16sdtdh="http://schemas.microsoft.com/office/word/2020/wordml/sdtdatahash" xmlns:w16se="http://schemas.microsoft.com/office/word/2015/wordml/symex" xmlns:wpg="http://schemas.microsoft.com/office/word/2010/wordprocessingGroup" xmlns:wpi="http://schemas.microsoft.com/office/word/2010/wordprocessingInk" xmlns:wne="http://schemas.microsoft.com/office/word/2006/wordml" xmlns:wps="http://schemas.microsoft.com/office/word/2010/wordprocessingShape" mc:Ignorable="w14 w15 w16se w16cid w16 w16cex w16sdtdh wp14">
+<w:document xmlns:wpc="http://schemas.microsoft.com/office/word/2010/wordprocessingCanvas" xmlns:cx="http://schemas.microsoft.com/office/drawing/2014/chartex" xmlns:cx1="http://schemas.microsoft.com/office/drawing/2015/9/8/chartex" xmlns:cx2="http://schemas.microsoft.com/office/drawing/2015/10/21/chartex" xmlns:cx3="http://schemas.microsoft.com/office/drawing/2016/5/9/chartex" xmlns:cx4="http://schemas.microsoft.com/office/drawing/2016/5/10/chartex" xmlns:cx5="http://schemas.microsoft.com/office/drawing/2016/5/11/chartex" xmlns:cx6="http://schemas.microsoft.com/office/drawing/2016/5/12/chartex" xmlns:cx7="http://schemas.microsoft.com/office/drawing/2016/5/13/chartex" xmlns:cx8="http://schemas.microsoft.com/office/drawing/2016/5/14/chartex" xmlns:mc="http://schemas.openxmlformats.org/markup-compatibility/2006" xmlns:aink="http://schemas.microsoft.com/office/drawing/2016/ink" xmlns:am3d="http://schemas.microsoft.com/office/drawing/2017/model3d" xmlns:o="urn:schemas-microsoft-com:office:office" xmlns:oel="http://schemas.microsoft.com/office/2019/extlst" xmlns:r="http://schemas.openxmlformats.org/officeDocument/2006/relationships" xmlns:m="http://schemas.openxmlformats.org/officeDocument/2006/math" xmlns:v="urn:schemas-microsoft-com:vml" xmlns:wp14="http://schemas.microsoft.com/office/word/2010/wordprocessingDrawing" xmlns:wp="http://schemas.openxmlformats.org/drawingml/2006/wordprocessingDrawing" xmlns:w10="urn:schemas-microsoft-com:office:word" xmlns:w="http://schemas.openxmlformats.org/wordprocessingml/2006/main" xmlns:w14="http://schemas.microsoft.com/office/word/2010/wordml" xmlns:w15="http://schemas.microsoft.com/office/word/2012/wordml" xmlns:w16cex="http://schemas.microsoft.com/office/word/2018/wordml/cex" xmlns:w16cid="http://schemas.microsoft.com/office/word/2016/wordml/cid" xmlns:w16="http://schemas.microsoft.com/office/word/2018/wordml" xmlns:w16du="http://schemas.microsoft.com/office/word/2023/wordml/word16du" xmlns:w16sdtdh="http://schemas.microsoft.com/office/word/2020/wordml/sdtdatahash" xmlns:w16sdtfl="http://schemas.microsoft.com/office/word/2024/wordml/sdtformatlock" xmlns:w16se="http://schemas.microsoft.com/office/word/2015/wordml/symex" xmlns:wpg="http://schemas.microsoft.com/office/word/2010/wordprocessingGroup" xmlns:wpi="http://schemas.microsoft.com/office/word/2010/wordprocessingInk" xmlns:wne="http://schemas.microsoft.com/office/word/2006/wordml" xmlns:wps="http://schemas.microsoft.com/office/word/2010/wordprocessingShape" mc:Ignorable="w14 w15 w16se w16cid w16 w16cex w16sdtdh w16sdtfl w16du wp14">
   <w:body>
     <w:p>
       <w:pPr>
@@ -1728,593 +1728,6 @@
         <w:t>Утверждения заказчиком/партнёром.</w:t>
       </w:r>
     </w:p>
-    <w:p>
-      <w:pPr>
-        <w:pStyle w:val="a7"/>
-        <w:numPr>
-          <w:ilvl w:val="0"/>
-          <w:numId w:val="6"/>
-        </w:numPr>
-        <w:spacing w:after="0" w:line="360" w:lineRule="auto"/>
-        <w:jc w:val="both"/>
-        <w:rPr>
-          <w:rFonts w:ascii="Times New Roman" w:hAnsi="Times New Roman" w:cs="Times New Roman"/>
-          <w:sz w:val="28"/>
-          <w:szCs w:val="28"/>
-        </w:rPr>
-      </w:pPr>
-      <w:r>
-        <w:rPr>
-          <w:rFonts w:ascii="Times New Roman" w:hAnsi="Times New Roman" w:cs="Times New Roman"/>
-          <w:sz w:val="28"/>
-          <w:szCs w:val="28"/>
-        </w:rPr>
-        <w:t xml:space="preserve"> Цель испытаний</w:t>
-      </w:r>
-    </w:p>
-    <w:p>
-      <w:pPr>
-        <w:spacing w:after="0" w:line="360" w:lineRule="auto"/>
-        <w:ind w:firstLine="709"/>
-        <w:rPr>
-          <w:rFonts w:ascii="Times New Roman" w:hAnsi="Times New Roman" w:cs="Times New Roman"/>
-          <w:sz w:val="28"/>
-          <w:szCs w:val="28"/>
-        </w:rPr>
-      </w:pPr>
-      <w:r>
-        <w:rPr>
-          <w:rFonts w:ascii="Times New Roman" w:hAnsi="Times New Roman" w:cs="Times New Roman"/>
-          <w:sz w:val="28"/>
-          <w:szCs w:val="28"/>
-        </w:rPr>
-        <w:t>Проверка соответствия приложения требованиям</w:t>
-      </w:r>
-      <w:r>
-        <w:rPr>
-          <w:rFonts w:ascii="Times New Roman" w:hAnsi="Times New Roman" w:cs="Times New Roman"/>
-          <w:sz w:val="28"/>
-          <w:szCs w:val="28"/>
-        </w:rPr>
-        <w:t xml:space="preserve"> заказчика</w:t>
-      </w:r>
-      <w:r>
-        <w:rPr>
-          <w:rFonts w:ascii="Times New Roman" w:hAnsi="Times New Roman" w:cs="Times New Roman"/>
-          <w:sz w:val="28"/>
-          <w:szCs w:val="28"/>
-        </w:rPr>
-        <w:t xml:space="preserve"> и обеспечения</w:t>
-      </w:r>
-      <w:r>
-        <w:rPr>
-          <w:rFonts w:ascii="Times New Roman" w:hAnsi="Times New Roman" w:cs="Times New Roman"/>
-          <w:sz w:val="28"/>
-          <w:szCs w:val="28"/>
-        </w:rPr>
-        <w:t xml:space="preserve"> </w:t>
-      </w:r>
-      <w:r>
-        <w:rPr>
-          <w:rFonts w:ascii="Times New Roman" w:hAnsi="Times New Roman" w:cs="Times New Roman"/>
-          <w:sz w:val="28"/>
-          <w:szCs w:val="28"/>
-        </w:rPr>
-        <w:t>корректной работы функциональных блоков.</w:t>
-      </w:r>
-    </w:p>
-    <w:p>
-      <w:pPr>
-        <w:spacing w:after="0" w:line="360" w:lineRule="auto"/>
-        <w:ind w:firstLine="709"/>
-        <w:rPr>
-          <w:rFonts w:ascii="Times New Roman" w:hAnsi="Times New Roman" w:cs="Times New Roman"/>
-          <w:sz w:val="28"/>
-          <w:szCs w:val="28"/>
-        </w:rPr>
-      </w:pPr>
-      <w:r>
-        <w:rPr>
-          <w:rFonts w:ascii="Times New Roman" w:hAnsi="Times New Roman" w:cs="Times New Roman"/>
-          <w:sz w:val="28"/>
-          <w:szCs w:val="28"/>
-        </w:rPr>
-        <w:t>7</w:t>
-      </w:r>
-      <w:r>
-        <w:rPr>
-          <w:rFonts w:ascii="Times New Roman" w:hAnsi="Times New Roman" w:cs="Times New Roman"/>
-          <w:sz w:val="28"/>
-          <w:szCs w:val="28"/>
-        </w:rPr>
-        <w:t>.2. Виды испытаний</w:t>
-      </w:r>
-    </w:p>
-    <w:p>
-      <w:pPr>
-        <w:pStyle w:val="a7"/>
-        <w:numPr>
-          <w:ilvl w:val="0"/>
-          <w:numId w:val="7"/>
-        </w:numPr>
-        <w:spacing w:after="0" w:line="360" w:lineRule="auto"/>
-        <w:ind w:left="0" w:firstLine="709"/>
-        <w:jc w:val="both"/>
-        <w:rPr>
-          <w:rFonts w:ascii="Times New Roman" w:hAnsi="Times New Roman" w:cs="Times New Roman"/>
-          <w:sz w:val="28"/>
-          <w:szCs w:val="28"/>
-        </w:rPr>
-      </w:pPr>
-      <w:r>
-        <w:rPr>
-          <w:rFonts w:ascii="Times New Roman" w:hAnsi="Times New Roman" w:cs="Times New Roman"/>
-          <w:sz w:val="28"/>
-          <w:szCs w:val="28"/>
-        </w:rPr>
-        <w:t>Функциональные испытания: проверка работы всех предусмотренных</w:t>
-      </w:r>
-      <w:r>
-        <w:rPr>
-          <w:rFonts w:ascii="Times New Roman" w:hAnsi="Times New Roman" w:cs="Times New Roman"/>
-          <w:sz w:val="28"/>
-          <w:szCs w:val="28"/>
-        </w:rPr>
-        <w:t xml:space="preserve"> </w:t>
-      </w:r>
-      <w:r>
-        <w:rPr>
-          <w:rFonts w:ascii="Times New Roman" w:hAnsi="Times New Roman" w:cs="Times New Roman"/>
-          <w:sz w:val="28"/>
-          <w:szCs w:val="28"/>
-        </w:rPr>
-        <w:t>функций;</w:t>
-      </w:r>
-    </w:p>
-    <w:p>
-      <w:pPr>
-        <w:pStyle w:val="a7"/>
-        <w:numPr>
-          <w:ilvl w:val="0"/>
-          <w:numId w:val="7"/>
-        </w:numPr>
-        <w:spacing w:after="0" w:line="360" w:lineRule="auto"/>
-        <w:ind w:left="0" w:firstLine="709"/>
-        <w:jc w:val="both"/>
-        <w:rPr>
-          <w:rFonts w:ascii="Times New Roman" w:hAnsi="Times New Roman" w:cs="Times New Roman"/>
-          <w:sz w:val="28"/>
-          <w:szCs w:val="28"/>
-        </w:rPr>
-      </w:pPr>
-      <w:r>
-        <w:rPr>
-          <w:rFonts w:ascii="Times New Roman" w:hAnsi="Times New Roman" w:cs="Times New Roman"/>
-          <w:sz w:val="28"/>
-          <w:szCs w:val="28"/>
-        </w:rPr>
-        <w:t>Тестирование удобства (UX): пользовательская навигация, адаптация</w:t>
-      </w:r>
-      <w:r>
-        <w:rPr>
-          <w:rFonts w:ascii="Times New Roman" w:hAnsi="Times New Roman" w:cs="Times New Roman"/>
-          <w:sz w:val="28"/>
-          <w:szCs w:val="28"/>
-        </w:rPr>
-        <w:t xml:space="preserve"> </w:t>
-      </w:r>
-      <w:r>
-        <w:rPr>
-          <w:rFonts w:ascii="Times New Roman" w:hAnsi="Times New Roman" w:cs="Times New Roman"/>
-          <w:sz w:val="28"/>
-          <w:szCs w:val="28"/>
-        </w:rPr>
-        <w:t>интерфейса;</w:t>
-      </w:r>
-    </w:p>
-    <w:p>
-      <w:pPr>
-        <w:pStyle w:val="a7"/>
-        <w:numPr>
-          <w:ilvl w:val="0"/>
-          <w:numId w:val="7"/>
-        </w:numPr>
-        <w:spacing w:after="0" w:line="360" w:lineRule="auto"/>
-        <w:ind w:left="0" w:firstLine="709"/>
-        <w:jc w:val="both"/>
-        <w:rPr>
-          <w:rFonts w:ascii="Times New Roman" w:hAnsi="Times New Roman" w:cs="Times New Roman"/>
-          <w:sz w:val="28"/>
-          <w:szCs w:val="28"/>
-        </w:rPr>
-      </w:pPr>
-      <w:r>
-        <w:rPr>
-          <w:rFonts w:ascii="Times New Roman" w:hAnsi="Times New Roman" w:cs="Times New Roman"/>
-          <w:sz w:val="28"/>
-          <w:szCs w:val="28"/>
-        </w:rPr>
-        <w:t>Тестирование безопасности: защита персональных данных;</w:t>
-      </w:r>
-    </w:p>
-    <w:p>
-      <w:pPr>
-        <w:pStyle w:val="a7"/>
-        <w:numPr>
-          <w:ilvl w:val="0"/>
-          <w:numId w:val="7"/>
-        </w:numPr>
-        <w:spacing w:after="0" w:line="360" w:lineRule="auto"/>
-        <w:ind w:left="0" w:firstLine="709"/>
-        <w:jc w:val="both"/>
-        <w:rPr>
-          <w:rFonts w:ascii="Times New Roman" w:hAnsi="Times New Roman" w:cs="Times New Roman"/>
-          <w:sz w:val="28"/>
-          <w:szCs w:val="28"/>
-        </w:rPr>
-      </w:pPr>
-      <w:r>
-        <w:rPr>
-          <w:rFonts w:ascii="Times New Roman" w:hAnsi="Times New Roman" w:cs="Times New Roman"/>
-          <w:sz w:val="28"/>
-          <w:szCs w:val="28"/>
-        </w:rPr>
-        <w:t>Нагрузочное тестирование: оценка производительности при больших объемах</w:t>
-      </w:r>
-      <w:r>
-        <w:rPr>
-          <w:rFonts w:ascii="Times New Roman" w:hAnsi="Times New Roman" w:cs="Times New Roman"/>
-          <w:sz w:val="28"/>
-          <w:szCs w:val="28"/>
-        </w:rPr>
-        <w:t xml:space="preserve"> </w:t>
-      </w:r>
-      <w:r>
-        <w:rPr>
-          <w:rFonts w:ascii="Times New Roman" w:hAnsi="Times New Roman" w:cs="Times New Roman"/>
-          <w:sz w:val="28"/>
-          <w:szCs w:val="28"/>
-        </w:rPr>
-        <w:t>данных.</w:t>
-      </w:r>
-    </w:p>
-    <w:p>
-      <w:pPr>
-        <w:spacing w:after="0" w:line="360" w:lineRule="auto"/>
-        <w:ind w:firstLine="709"/>
-        <w:rPr>
-          <w:rFonts w:ascii="Times New Roman" w:hAnsi="Times New Roman" w:cs="Times New Roman"/>
-          <w:sz w:val="28"/>
-          <w:szCs w:val="28"/>
-        </w:rPr>
-      </w:pPr>
-      <w:r>
-        <w:rPr>
-          <w:rFonts w:ascii="Times New Roman" w:hAnsi="Times New Roman" w:cs="Times New Roman"/>
-          <w:sz w:val="28"/>
-          <w:szCs w:val="28"/>
-        </w:rPr>
-        <w:t>7</w:t>
-      </w:r>
-      <w:r>
-        <w:rPr>
-          <w:rFonts w:ascii="Times New Roman" w:hAnsi="Times New Roman" w:cs="Times New Roman"/>
-          <w:sz w:val="28"/>
-          <w:szCs w:val="28"/>
-        </w:rPr>
-        <w:t>.3. Требуемые ресурсы</w:t>
-      </w:r>
-    </w:p>
-    <w:p>
-      <w:pPr>
-        <w:pStyle w:val="a7"/>
-        <w:numPr>
-          <w:ilvl w:val="0"/>
-          <w:numId w:val="7"/>
-        </w:numPr>
-        <w:spacing w:after="0" w:line="360" w:lineRule="auto"/>
-        <w:ind w:left="0" w:firstLine="709"/>
-        <w:jc w:val="both"/>
-        <w:rPr>
-          <w:rFonts w:ascii="Times New Roman" w:hAnsi="Times New Roman" w:cs="Times New Roman"/>
-          <w:sz w:val="28"/>
-          <w:szCs w:val="28"/>
-        </w:rPr>
-      </w:pPr>
-      <w:r>
-        <w:rPr>
-          <w:rFonts w:ascii="Times New Roman" w:hAnsi="Times New Roman" w:cs="Times New Roman"/>
-          <w:sz w:val="28"/>
-          <w:szCs w:val="28"/>
-        </w:rPr>
-        <w:t>Тестовые устройства (</w:t>
-      </w:r>
-      <w:proofErr w:type="spellStart"/>
-      <w:r>
-        <w:rPr>
-          <w:rFonts w:ascii="Times New Roman" w:hAnsi="Times New Roman" w:cs="Times New Roman"/>
-          <w:sz w:val="28"/>
-          <w:szCs w:val="28"/>
-        </w:rPr>
-        <w:t>Android</w:t>
-      </w:r>
-      <w:proofErr w:type="spellEnd"/>
-      <w:r>
-        <w:rPr>
-          <w:rFonts w:ascii="Times New Roman" w:hAnsi="Times New Roman" w:cs="Times New Roman"/>
-          <w:sz w:val="28"/>
-          <w:szCs w:val="28"/>
-        </w:rPr>
-        <w:t>-смартфоны);</w:t>
-      </w:r>
-    </w:p>
-    <w:p>
-      <w:pPr>
-        <w:pStyle w:val="a7"/>
-        <w:numPr>
-          <w:ilvl w:val="0"/>
-          <w:numId w:val="7"/>
-        </w:numPr>
-        <w:spacing w:after="0" w:line="360" w:lineRule="auto"/>
-        <w:ind w:left="0" w:firstLine="709"/>
-        <w:jc w:val="both"/>
-        <w:rPr>
-          <w:rFonts w:ascii="Times New Roman" w:hAnsi="Times New Roman" w:cs="Times New Roman"/>
-          <w:sz w:val="28"/>
-          <w:szCs w:val="28"/>
-        </w:rPr>
-      </w:pPr>
-      <w:r>
-        <w:rPr>
-          <w:rFonts w:ascii="Times New Roman" w:hAnsi="Times New Roman" w:cs="Times New Roman"/>
-          <w:sz w:val="28"/>
-          <w:szCs w:val="28"/>
-        </w:rPr>
-        <w:t>Среда тестирования (эмуляторы);</w:t>
-      </w:r>
-    </w:p>
-    <w:p>
-      <w:pPr>
-        <w:pStyle w:val="a7"/>
-        <w:numPr>
-          <w:ilvl w:val="0"/>
-          <w:numId w:val="7"/>
-        </w:numPr>
-        <w:spacing w:after="0" w:line="360" w:lineRule="auto"/>
-        <w:ind w:left="0" w:firstLine="709"/>
-        <w:jc w:val="both"/>
-        <w:rPr>
-          <w:rFonts w:ascii="Times New Roman" w:hAnsi="Times New Roman" w:cs="Times New Roman"/>
-          <w:sz w:val="28"/>
-          <w:szCs w:val="28"/>
-        </w:rPr>
-      </w:pPr>
-      <w:r>
-        <w:rPr>
-          <w:rFonts w:ascii="Times New Roman" w:hAnsi="Times New Roman" w:cs="Times New Roman"/>
-          <w:sz w:val="28"/>
-          <w:szCs w:val="28"/>
-        </w:rPr>
-        <w:lastRenderedPageBreak/>
-        <w:t>Наборы тестовых данных (профили, транзакции, курсы валют).</w:t>
-      </w:r>
-    </w:p>
-    <w:p>
-      <w:pPr>
-        <w:spacing w:after="0" w:line="360" w:lineRule="auto"/>
-        <w:ind w:firstLine="709"/>
-        <w:rPr>
-          <w:rFonts w:ascii="Times New Roman" w:hAnsi="Times New Roman" w:cs="Times New Roman"/>
-          <w:sz w:val="28"/>
-          <w:szCs w:val="28"/>
-        </w:rPr>
-      </w:pPr>
-      <w:r>
-        <w:rPr>
-          <w:rFonts w:ascii="Times New Roman" w:hAnsi="Times New Roman" w:cs="Times New Roman"/>
-          <w:sz w:val="28"/>
-          <w:szCs w:val="28"/>
-        </w:rPr>
-        <w:t>7</w:t>
-      </w:r>
-      <w:r>
-        <w:rPr>
-          <w:rFonts w:ascii="Times New Roman" w:hAnsi="Times New Roman" w:cs="Times New Roman"/>
-          <w:sz w:val="28"/>
-          <w:szCs w:val="28"/>
-        </w:rPr>
-        <w:t>.4. Методика проведения испытаний</w:t>
-      </w:r>
-    </w:p>
-    <w:p>
-      <w:pPr>
-        <w:spacing w:after="0" w:line="360" w:lineRule="auto"/>
-        <w:ind w:firstLine="709"/>
-        <w:jc w:val="both"/>
-        <w:rPr>
-          <w:rFonts w:ascii="Times New Roman" w:hAnsi="Times New Roman" w:cs="Times New Roman"/>
-          <w:sz w:val="28"/>
-          <w:szCs w:val="28"/>
-        </w:rPr>
-      </w:pPr>
-      <w:r>
-        <w:rPr>
-          <w:rFonts w:ascii="Times New Roman" w:hAnsi="Times New Roman" w:cs="Times New Roman"/>
-          <w:sz w:val="28"/>
-          <w:szCs w:val="28"/>
-        </w:rPr>
-        <w:t>Для каждой функции составляется чек-лист.</w:t>
-      </w:r>
-    </w:p>
-    <w:p>
-      <w:pPr>
-        <w:spacing w:after="0" w:line="360" w:lineRule="auto"/>
-        <w:ind w:firstLine="709"/>
-        <w:jc w:val="both"/>
-        <w:rPr>
-          <w:rFonts w:ascii="Times New Roman" w:hAnsi="Times New Roman" w:cs="Times New Roman"/>
-          <w:sz w:val="28"/>
-          <w:szCs w:val="28"/>
-        </w:rPr>
-      </w:pPr>
-      <w:r>
-        <w:rPr>
-          <w:rFonts w:ascii="Times New Roman" w:hAnsi="Times New Roman" w:cs="Times New Roman"/>
-          <w:sz w:val="28"/>
-          <w:szCs w:val="28"/>
-        </w:rPr>
-        <w:t>Пример: Работа портфеля</w:t>
-      </w:r>
-    </w:p>
-    <w:p>
-      <w:pPr>
-        <w:pStyle w:val="a7"/>
-        <w:numPr>
-          <w:ilvl w:val="0"/>
-          <w:numId w:val="7"/>
-        </w:numPr>
-        <w:spacing w:after="0" w:line="360" w:lineRule="auto"/>
-        <w:ind w:left="0" w:firstLine="709"/>
-        <w:jc w:val="both"/>
-        <w:rPr>
-          <w:rFonts w:ascii="Times New Roman" w:hAnsi="Times New Roman" w:cs="Times New Roman"/>
-          <w:sz w:val="28"/>
-          <w:szCs w:val="28"/>
-        </w:rPr>
-      </w:pPr>
-      <w:r>
-        <w:rPr>
-          <w:rFonts w:ascii="Times New Roman" w:hAnsi="Times New Roman" w:cs="Times New Roman"/>
-          <w:sz w:val="28"/>
-          <w:szCs w:val="28"/>
-        </w:rPr>
-        <w:t>Добавление актива вручную</w:t>
-      </w:r>
-    </w:p>
-    <w:p>
-      <w:pPr>
-        <w:pStyle w:val="a7"/>
-        <w:numPr>
-          <w:ilvl w:val="0"/>
-          <w:numId w:val="7"/>
-        </w:numPr>
-        <w:spacing w:after="0" w:line="360" w:lineRule="auto"/>
-        <w:ind w:left="0" w:firstLine="709"/>
-        <w:jc w:val="both"/>
-        <w:rPr>
-          <w:rFonts w:ascii="Times New Roman" w:hAnsi="Times New Roman" w:cs="Times New Roman"/>
-          <w:sz w:val="28"/>
-          <w:szCs w:val="28"/>
-        </w:rPr>
-      </w:pPr>
-      <w:r>
-        <w:rPr>
-          <w:rFonts w:ascii="Times New Roman" w:hAnsi="Times New Roman" w:cs="Times New Roman"/>
-          <w:sz w:val="28"/>
-          <w:szCs w:val="28"/>
-        </w:rPr>
-        <w:t>Отображение прибыли/убытка</w:t>
-      </w:r>
-    </w:p>
-    <w:p>
-      <w:pPr>
-        <w:pStyle w:val="a7"/>
-        <w:numPr>
-          <w:ilvl w:val="0"/>
-          <w:numId w:val="7"/>
-        </w:numPr>
-        <w:spacing w:after="0" w:line="360" w:lineRule="auto"/>
-        <w:ind w:left="0" w:firstLine="709"/>
-        <w:jc w:val="both"/>
-        <w:rPr>
-          <w:rFonts w:ascii="Times New Roman" w:hAnsi="Times New Roman" w:cs="Times New Roman"/>
-          <w:sz w:val="28"/>
-          <w:szCs w:val="28"/>
-        </w:rPr>
-      </w:pPr>
-      <w:r>
-        <w:rPr>
-          <w:rFonts w:ascii="Times New Roman" w:hAnsi="Times New Roman" w:cs="Times New Roman"/>
-          <w:sz w:val="28"/>
-          <w:szCs w:val="28"/>
-        </w:rPr>
-        <w:t>Сохранение при перезапуске приложения</w:t>
-      </w:r>
-    </w:p>
-    <w:p>
-      <w:pPr>
-        <w:pStyle w:val="a7"/>
-        <w:numPr>
-          <w:ilvl w:val="0"/>
-          <w:numId w:val="6"/>
-        </w:numPr>
-        <w:spacing w:after="0" w:line="360" w:lineRule="auto"/>
-        <w:jc w:val="both"/>
-        <w:rPr>
-          <w:rFonts w:ascii="Times New Roman" w:hAnsi="Times New Roman" w:cs="Times New Roman"/>
-          <w:sz w:val="28"/>
-          <w:szCs w:val="28"/>
-        </w:rPr>
-      </w:pPr>
-      <w:r>
-        <w:rPr>
-          <w:rFonts w:ascii="Times New Roman" w:hAnsi="Times New Roman" w:cs="Times New Roman"/>
-          <w:sz w:val="28"/>
-          <w:szCs w:val="28"/>
-        </w:rPr>
-        <w:t>Возможности расширения (опционально)</w:t>
-      </w:r>
-    </w:p>
-    <w:p>
-      <w:pPr>
-        <w:pStyle w:val="a7"/>
-        <w:numPr>
-          <w:ilvl w:val="0"/>
-          <w:numId w:val="7"/>
-        </w:numPr>
-        <w:spacing w:after="0" w:line="360" w:lineRule="auto"/>
-        <w:ind w:left="0" w:firstLine="709"/>
-        <w:jc w:val="both"/>
-        <w:rPr>
-          <w:rFonts w:ascii="Times New Roman" w:hAnsi="Times New Roman" w:cs="Times New Roman"/>
-          <w:sz w:val="28"/>
-          <w:szCs w:val="28"/>
-        </w:rPr>
-      </w:pPr>
-      <w:r>
-        <w:rPr>
-          <w:rFonts w:ascii="Times New Roman" w:hAnsi="Times New Roman" w:cs="Times New Roman"/>
-          <w:sz w:val="28"/>
-          <w:szCs w:val="28"/>
-        </w:rPr>
-        <w:t>Интеграция с активами;</w:t>
-      </w:r>
-    </w:p>
-    <w:p>
-      <w:pPr>
-        <w:pStyle w:val="a7"/>
-        <w:numPr>
-          <w:ilvl w:val="0"/>
-          <w:numId w:val="7"/>
-        </w:numPr>
-        <w:spacing w:after="0" w:line="360" w:lineRule="auto"/>
-        <w:ind w:left="0" w:firstLine="709"/>
-        <w:jc w:val="both"/>
-        <w:rPr>
-          <w:rFonts w:ascii="Times New Roman" w:hAnsi="Times New Roman" w:cs="Times New Roman"/>
-          <w:sz w:val="28"/>
-          <w:szCs w:val="28"/>
-        </w:rPr>
-      </w:pPr>
-      <w:r>
-        <w:rPr>
-          <w:rFonts w:ascii="Times New Roman" w:hAnsi="Times New Roman" w:cs="Times New Roman"/>
-          <w:sz w:val="28"/>
-          <w:szCs w:val="28"/>
-        </w:rPr>
-        <w:t>Внедрение аналитики и рекомендаций;</w:t>
-      </w:r>
-    </w:p>
     <w:sectPr>
       <w:pgSz w:w="11906" w:h="16838"/>
       <w:pgMar w:top="1134" w:right="850" w:bottom="1134" w:left="1701" w:header="708" w:footer="708" w:gutter="0"/>
@@ -2326,7 +1739,7 @@
 </file>
 
 <file path=word/numbering.xml><?xml version="1.0" encoding="utf-8"?>
-<w:numbering xmlns:wpc="http://schemas.microsoft.com/office/word/2010/wordprocessingCanvas" xmlns:cx="http://schemas.microsoft.com/office/drawing/2014/chartex" xmlns:cx1="http://schemas.microsoft.com/office/drawing/2015/9/8/chartex" xmlns:cx2="http://schemas.microsoft.com/office/drawing/2015/10/21/chartex" xmlns:cx3="http://schemas.microsoft.com/office/drawing/2016/5/9/chartex" xmlns:cx4="http://schemas.microsoft.com/office/drawing/2016/5/10/chartex" xmlns:cx5="http://schemas.microsoft.com/office/drawing/2016/5/11/chartex" xmlns:cx6="http://schemas.microsoft.com/office/drawing/2016/5/12/chartex" xmlns:cx7="http://schemas.microsoft.com/office/drawing/2016/5/13/chartex" xmlns:cx8="http://schemas.microsoft.com/office/drawing/2016/5/14/chartex" xmlns:mc="http://schemas.openxmlformats.org/markup-compatibility/2006" xmlns:aink="http://schemas.microsoft.com/office/drawing/2016/ink" xmlns:am3d="http://schemas.microsoft.com/office/drawing/2017/model3d" xmlns:o="urn:schemas-microsoft-com:office:office" xmlns:oel="http://schemas.microsoft.com/office/2019/extlst" xmlns:r="http://schemas.openxmlformats.org/officeDocument/2006/relationships" xmlns:m="http://schemas.openxmlformats.org/officeDocument/2006/math" xmlns:v="urn:schemas-microsoft-com:vml" xmlns:wp14="http://schemas.microsoft.com/office/word/2010/wordprocessingDrawing" xmlns:wp="http://schemas.openxmlformats.org/drawingml/2006/wordprocessingDrawing" xmlns:w10="urn:schemas-microsoft-com:office:word" xmlns:w="http://schemas.openxmlformats.org/wordprocessingml/2006/main" xmlns:w14="http://schemas.microsoft.com/office/word/2010/wordml" xmlns:w15="http://schemas.microsoft.com/office/word/2012/wordml" xmlns:w16cex="http://schemas.microsoft.com/office/word/2018/wordml/cex" xmlns:w16cid="http://schemas.microsoft.com/office/word/2016/wordml/cid" xmlns:w16="http://schemas.microsoft.com/office/word/2018/wordml" xmlns:w16sdtdh="http://schemas.microsoft.com/office/word/2020/wordml/sdtdatahash" xmlns:w16se="http://schemas.microsoft.com/office/word/2015/wordml/symex" xmlns:wpg="http://schemas.microsoft.com/office/word/2010/wordprocessingGroup" xmlns:wpi="http://schemas.microsoft.com/office/word/2010/wordprocessingInk" xmlns:wne="http://schemas.microsoft.com/office/word/2006/wordml" xmlns:wps="http://schemas.microsoft.com/office/word/2010/wordprocessingShape" mc:Ignorable="w14 w15 w16se w16cid w16 w16cex w16sdtdh wp14">
+<w:numbering xmlns:wpc="http://schemas.microsoft.com/office/word/2010/wordprocessingCanvas" xmlns:cx="http://schemas.microsoft.com/office/drawing/2014/chartex" xmlns:cx1="http://schemas.microsoft.com/office/drawing/2015/9/8/chartex" xmlns:cx2="http://schemas.microsoft.com/office/drawing/2015/10/21/chartex" xmlns:cx3="http://schemas.microsoft.com/office/drawing/2016/5/9/chartex" xmlns:cx4="http://schemas.microsoft.com/office/drawing/2016/5/10/chartex" xmlns:cx5="http://schemas.microsoft.com/office/drawing/2016/5/11/chartex" xmlns:cx6="http://schemas.microsoft.com/office/drawing/2016/5/12/chartex" xmlns:cx7="http://schemas.microsoft.com/office/drawing/2016/5/13/chartex" xmlns:cx8="http://schemas.microsoft.com/office/drawing/2016/5/14/chartex" xmlns:mc="http://schemas.openxmlformats.org/markup-compatibility/2006" xmlns:aink="http://schemas.microsoft.com/office/drawing/2016/ink" xmlns:am3d="http://schemas.microsoft.com/office/drawing/2017/model3d" xmlns:o="urn:schemas-microsoft-com:office:office" xmlns:oel="http://schemas.microsoft.com/office/2019/extlst" xmlns:r="http://schemas.openxmlformats.org/officeDocument/2006/relationships" xmlns:m="http://schemas.openxmlformats.org/officeDocument/2006/math" xmlns:v="urn:schemas-microsoft-com:vml" xmlns:wp14="http://schemas.microsoft.com/office/word/2010/wordprocessingDrawing" xmlns:wp="http://schemas.openxmlformats.org/drawingml/2006/wordprocessingDrawing" xmlns:w10="urn:schemas-microsoft-com:office:word" xmlns:w="http://schemas.openxmlformats.org/wordprocessingml/2006/main" xmlns:w14="http://schemas.microsoft.com/office/word/2010/wordml" xmlns:w15="http://schemas.microsoft.com/office/word/2012/wordml" xmlns:w16cex="http://schemas.microsoft.com/office/word/2018/wordml/cex" xmlns:w16cid="http://schemas.microsoft.com/office/word/2016/wordml/cid" xmlns:w16="http://schemas.microsoft.com/office/word/2018/wordml" xmlns:w16du="http://schemas.microsoft.com/office/word/2023/wordml/word16du" xmlns:w16sdtdh="http://schemas.microsoft.com/office/word/2020/wordml/sdtdatahash" xmlns:w16sdtfl="http://schemas.microsoft.com/office/word/2024/wordml/sdtformatlock" xmlns:w16se="http://schemas.microsoft.com/office/word/2015/wordml/symex" xmlns:wpg="http://schemas.microsoft.com/office/word/2010/wordprocessingGroup" xmlns:wpi="http://schemas.microsoft.com/office/word/2010/wordprocessingInk" xmlns:wne="http://schemas.microsoft.com/office/word/2006/wordml" xmlns:wps="http://schemas.microsoft.com/office/word/2010/wordprocessingShape" mc:Ignorable="w14 w15 w16se w16cid w16 w16cex w16sdtdh w16sdtfl w16du wp14">
   <w:abstractNum w:abstractNumId="0" w15:restartNumberingAfterBreak="0">
     <w:nsid w:val="09041990"/>
     <w:multiLevelType w:val="hybridMultilevel"/>
@@ -3201,7 +2614,7 @@
 </file>
 
 <file path=word/styles.xml><?xml version="1.0" encoding="utf-8"?>
-<w:styles xmlns:mc="http://schemas.openxmlformats.org/markup-compatibility/2006" xmlns:r="http://schemas.openxmlformats.org/officeDocument/2006/relationships" xmlns:w="http://schemas.openxmlformats.org/wordprocessingml/2006/main" xmlns:w14="http://schemas.microsoft.com/office/word/2010/wordml" xmlns:w15="http://schemas.microsoft.com/office/word/2012/wordml" xmlns:w16cex="http://schemas.microsoft.com/office/word/2018/wordml/cex" xmlns:w16cid="http://schemas.microsoft.com/office/word/2016/wordml/cid" xmlns:w16="http://schemas.microsoft.com/office/word/2018/wordml" xmlns:w16sdtdh="http://schemas.microsoft.com/office/word/2020/wordml/sdtdatahash" xmlns:w16se="http://schemas.microsoft.com/office/word/2015/wordml/symex" mc:Ignorable="w14 w15 w16se w16cid w16 w16cex w16sdtdh">
+<w:styles xmlns:mc="http://schemas.openxmlformats.org/markup-compatibility/2006" xmlns:r="http://schemas.openxmlformats.org/officeDocument/2006/relationships" xmlns:w="http://schemas.openxmlformats.org/wordprocessingml/2006/main" xmlns:w14="http://schemas.microsoft.com/office/word/2010/wordml" xmlns:w15="http://schemas.microsoft.com/office/word/2012/wordml" xmlns:w16cex="http://schemas.microsoft.com/office/word/2018/wordml/cex" xmlns:w16cid="http://schemas.microsoft.com/office/word/2016/wordml/cid" xmlns:w16="http://schemas.microsoft.com/office/word/2018/wordml" xmlns:w16du="http://schemas.microsoft.com/office/word/2023/wordml/word16du" xmlns:w16sdtdh="http://schemas.microsoft.com/office/word/2020/wordml/sdtdatahash" xmlns:w16sdtfl="http://schemas.microsoft.com/office/word/2024/wordml/sdtformatlock" xmlns:w16se="http://schemas.microsoft.com/office/word/2015/wordml/symex" mc:Ignorable="w14 w15 w16se w16cid w16 w16cex w16sdtdh w16sdtfl w16du">
   <w:docDefaults>
     <w:rPrDefault>
       <w:rPr>
